--- a/4.Spring_Boot.docx
+++ b/4.Spring_Boot.docx
@@ -2592,7 +2592,15 @@
     </w:p>
     <w:p>
       <w:r>
-        <w:t xml:space="preserve">  - If we want to limit the number of returned query result then we have to add First, Top keyword</w:t>
+        <w:t xml:space="preserve">  - If we want to limit the number of returned query result then we have to add </w:t>
+      </w:r>
+      <w:bookmarkStart w:id="0" w:name="_GoBack"/>
+      <w:r>
+        <w:t xml:space="preserve">First, Top </w:t>
+      </w:r>
+      <w:bookmarkEnd w:id="0"/>
+      <w:r>
+        <w:t>keyword</w:t>
       </w:r>
     </w:p>
     <w:p>
@@ -3266,7 +3274,6 @@
     </w:p>
     <w:p/>
     <w:p>
-      <w:bookmarkStart w:id="0" w:name="_GoBack"/>
       <w:proofErr w:type="spellStart"/>
       <w:r>
         <w:t>HttpSecurity</w:t>
@@ -3276,7 +3283,6 @@
         <w:t xml:space="preserve"> responsible for Authorization</w:t>
       </w:r>
     </w:p>
-    <w:bookmarkEnd w:id="0"/>
     <w:p>
       <w:proofErr w:type="spellStart"/>
       <w:r>
